--- a/4-semester/computer-modelling-technologies/lab1-4.docx
+++ b/4-semester/computer-modelling-technologies/lab1-4.docx
@@ -8,6 +8,15 @@
         <w:jc w:val="center"/>
       </w:pPr>
       <w:r>
+        <w:t xml:space="preserve">Лабораторная работа № </w:t>
+      </w:r>
+      <w:r>
+        <w:t>1.4</w:t>
+      </w:r>
+      <w:r>
+        <w:t xml:space="preserve">. </w:t>
+      </w:r>
+      <w:r>
         <w:t xml:space="preserve">Метод Гаусса </w:t>
       </w:r>
       <w:r>
@@ -28,13 +37,8 @@
         <w:t xml:space="preserve"> Гаусса</w:t>
       </w:r>
       <w:r>
-        <w:t>-</w:t>
-      </w:r>
-      <w:proofErr w:type="spellStart"/>
-      <w:r>
-        <w:t>Жордана</w:t>
-      </w:r>
-      <w:proofErr w:type="spellEnd"/>
+        <w:t>-Жордана</w:t>
+      </w:r>
       <w:r>
         <w:t>.</w:t>
       </w:r>
@@ -43,6 +47,9 @@
       <w:pPr>
         <w:pStyle w:val="Heading2"/>
         <w:jc w:val="center"/>
+        <w:rPr>
+          <w:lang w:val="en-US"/>
+        </w:rPr>
       </w:pPr>
       <w:r>
         <w:t>Код</w:t>
@@ -716,18 +723,7 @@
           <w:szCs w:val="20"/>
           <w:lang w:val="en-US" w:eastAsia="ru-RU"/>
         </w:rPr>
-        <w:t xml:space="preserve">n = </w:t>
-      </w:r>
-      <w:proofErr w:type="spellStart"/>
-      <w:r>
-        <w:rPr>
-          <w:rFonts w:ascii="JetBrains Mono" w:eastAsia="Times New Roman" w:hAnsi="JetBrains Mono" w:cs="Courier New"/>
-          <w:color w:val="A9B7C6"/>
-          <w:sz w:val="20"/>
-          <w:szCs w:val="20"/>
-          <w:lang w:val="en-US" w:eastAsia="ru-RU"/>
-        </w:rPr>
-        <w:t>a.</w:t>
+        <w:t>n = a.</w:t>
       </w:r>
       <w:r>
         <w:rPr>
@@ -739,7 +735,6 @@
         </w:rPr>
         <w:t>length</w:t>
       </w:r>
-      <w:proofErr w:type="spellEnd"/>
       <w:r>
         <w:rPr>
           <w:rFonts w:ascii="JetBrains Mono" w:eastAsia="Times New Roman" w:hAnsi="JetBrains Mono" w:cs="Courier New"/>
@@ -761,7 +756,6 @@
         <w:br/>
         <w:t xml:space="preserve">    let </w:t>
       </w:r>
-      <w:proofErr w:type="spellStart"/>
       <w:r>
         <w:rPr>
           <w:rFonts w:ascii="JetBrains Mono" w:eastAsia="Times New Roman" w:hAnsi="JetBrains Mono" w:cs="Courier New"/>
@@ -772,7 +766,6 @@
         </w:rPr>
         <w:t>aki</w:t>
       </w:r>
-      <w:proofErr w:type="spellEnd"/>
       <w:r>
         <w:rPr>
           <w:rFonts w:ascii="JetBrains Mono" w:eastAsia="Times New Roman" w:hAnsi="JetBrains Mono" w:cs="Courier New"/>
@@ -814,27 +807,15 @@
         </w:rPr>
         <w:t xml:space="preserve">let </w:t>
       </w:r>
-      <w:proofErr w:type="spellStart"/>
-      <w:r>
-        <w:rPr>
-          <w:rFonts w:ascii="JetBrains Mono" w:eastAsia="Times New Roman" w:hAnsi="JetBrains Mono" w:cs="Courier New"/>
-          <w:color w:val="A9B7C6"/>
-          <w:sz w:val="20"/>
-          <w:szCs w:val="20"/>
-          <w:lang w:val="en-US" w:eastAsia="ru-RU"/>
-        </w:rPr>
-        <w:t>i</w:t>
-      </w:r>
-      <w:proofErr w:type="spellEnd"/>
-      <w:r>
-        <w:rPr>
-          <w:rFonts w:ascii="JetBrains Mono" w:eastAsia="Times New Roman" w:hAnsi="JetBrains Mono" w:cs="Courier New"/>
-          <w:color w:val="A9B7C6"/>
-          <w:sz w:val="20"/>
-          <w:szCs w:val="20"/>
-          <w:lang w:val="en-US" w:eastAsia="ru-RU"/>
-        </w:rPr>
-        <w:t xml:space="preserve"> = </w:t>
+      <w:r>
+        <w:rPr>
+          <w:rFonts w:ascii="JetBrains Mono" w:eastAsia="Times New Roman" w:hAnsi="JetBrains Mono" w:cs="Courier New"/>
+          <w:color w:val="A9B7C6"/>
+          <w:sz w:val="20"/>
+          <w:szCs w:val="20"/>
+          <w:lang w:val="en-US" w:eastAsia="ru-RU"/>
+        </w:rPr>
+        <w:t xml:space="preserve">i = </w:t>
       </w:r>
       <w:r>
         <w:rPr>
@@ -856,27 +837,15 @@
         </w:rPr>
         <w:t xml:space="preserve">; </w:t>
       </w:r>
-      <w:proofErr w:type="spellStart"/>
-      <w:r>
-        <w:rPr>
-          <w:rFonts w:ascii="JetBrains Mono" w:eastAsia="Times New Roman" w:hAnsi="JetBrains Mono" w:cs="Courier New"/>
-          <w:color w:val="A9B7C6"/>
-          <w:sz w:val="20"/>
-          <w:szCs w:val="20"/>
-          <w:lang w:val="en-US" w:eastAsia="ru-RU"/>
-        </w:rPr>
-        <w:t>i</w:t>
-      </w:r>
-      <w:proofErr w:type="spellEnd"/>
-      <w:r>
-        <w:rPr>
-          <w:rFonts w:ascii="JetBrains Mono" w:eastAsia="Times New Roman" w:hAnsi="JetBrains Mono" w:cs="Courier New"/>
-          <w:color w:val="A9B7C6"/>
-          <w:sz w:val="20"/>
-          <w:szCs w:val="20"/>
-          <w:lang w:val="en-US" w:eastAsia="ru-RU"/>
-        </w:rPr>
-        <w:t xml:space="preserve"> &lt; n</w:t>
+      <w:r>
+        <w:rPr>
+          <w:rFonts w:ascii="JetBrains Mono" w:eastAsia="Times New Roman" w:hAnsi="JetBrains Mono" w:cs="Courier New"/>
+          <w:color w:val="A9B7C6"/>
+          <w:sz w:val="20"/>
+          <w:szCs w:val="20"/>
+          <w:lang w:val="en-US" w:eastAsia="ru-RU"/>
+        </w:rPr>
+        <w:t>i &lt; n</w:t>
       </w:r>
       <w:r>
         <w:rPr>
@@ -896,29 +865,7 @@
           <w:szCs w:val="20"/>
           <w:lang w:val="en-US" w:eastAsia="ru-RU"/>
         </w:rPr>
-        <w:t>++</w:t>
-      </w:r>
-      <w:proofErr w:type="spellStart"/>
-      <w:r>
-        <w:rPr>
-          <w:rFonts w:ascii="JetBrains Mono" w:eastAsia="Times New Roman" w:hAnsi="JetBrains Mono" w:cs="Courier New"/>
-          <w:color w:val="A9B7C6"/>
-          <w:sz w:val="20"/>
-          <w:szCs w:val="20"/>
-          <w:lang w:val="en-US" w:eastAsia="ru-RU"/>
-        </w:rPr>
-        <w:t>i</w:t>
-      </w:r>
-      <w:proofErr w:type="spellEnd"/>
-      <w:r>
-        <w:rPr>
-          <w:rFonts w:ascii="JetBrains Mono" w:eastAsia="Times New Roman" w:hAnsi="JetBrains Mono" w:cs="Courier New"/>
-          <w:color w:val="A9B7C6"/>
-          <w:sz w:val="20"/>
-          <w:szCs w:val="20"/>
-          <w:lang w:val="en-US" w:eastAsia="ru-RU"/>
-        </w:rPr>
-        <w:t>) {</w:t>
+        <w:t>++i) {</w:t>
       </w:r>
       <w:r>
         <w:rPr>
@@ -969,29 +916,7 @@
           <w:szCs w:val="20"/>
           <w:lang w:val="en-US" w:eastAsia="ru-RU"/>
         </w:rPr>
-        <w:t xml:space="preserve">k = </w:t>
-      </w:r>
-      <w:proofErr w:type="spellStart"/>
-      <w:r>
-        <w:rPr>
-          <w:rFonts w:ascii="JetBrains Mono" w:eastAsia="Times New Roman" w:hAnsi="JetBrains Mono" w:cs="Courier New"/>
-          <w:color w:val="A9B7C6"/>
-          <w:sz w:val="20"/>
-          <w:szCs w:val="20"/>
-          <w:lang w:val="en-US" w:eastAsia="ru-RU"/>
-        </w:rPr>
-        <w:t>i</w:t>
-      </w:r>
-      <w:proofErr w:type="spellEnd"/>
-      <w:r>
-        <w:rPr>
-          <w:rFonts w:ascii="JetBrains Mono" w:eastAsia="Times New Roman" w:hAnsi="JetBrains Mono" w:cs="Courier New"/>
-          <w:color w:val="A9B7C6"/>
-          <w:sz w:val="20"/>
-          <w:szCs w:val="20"/>
-          <w:lang w:val="en-US" w:eastAsia="ru-RU"/>
-        </w:rPr>
-        <w:t xml:space="preserve"> + </w:t>
+        <w:t xml:space="preserve">k = i + </w:t>
       </w:r>
       <w:r>
         <w:rPr>
@@ -1072,128 +997,18 @@
           <w:szCs w:val="20"/>
           <w:lang w:val="en-US" w:eastAsia="ru-RU"/>
         </w:rPr>
-        <w:t xml:space="preserve">(k !== </w:t>
-      </w:r>
-      <w:proofErr w:type="spellStart"/>
-      <w:r>
-        <w:rPr>
-          <w:rFonts w:ascii="JetBrains Mono" w:eastAsia="Times New Roman" w:hAnsi="JetBrains Mono" w:cs="Courier New"/>
-          <w:color w:val="A9B7C6"/>
-          <w:sz w:val="20"/>
-          <w:szCs w:val="20"/>
-          <w:lang w:val="en-US" w:eastAsia="ru-RU"/>
-        </w:rPr>
-        <w:t>i</w:t>
-      </w:r>
-      <w:proofErr w:type="spellEnd"/>
-      <w:r>
-        <w:rPr>
-          <w:rFonts w:ascii="JetBrains Mono" w:eastAsia="Times New Roman" w:hAnsi="JetBrains Mono" w:cs="Courier New"/>
-          <w:color w:val="A9B7C6"/>
-          <w:sz w:val="20"/>
-          <w:szCs w:val="20"/>
-          <w:lang w:val="en-US" w:eastAsia="ru-RU"/>
-        </w:rPr>
-        <w:t>) {</w:t>
-      </w:r>
-      <w:r>
-        <w:rPr>
-          <w:rFonts w:ascii="JetBrains Mono" w:eastAsia="Times New Roman" w:hAnsi="JetBrains Mono" w:cs="Courier New"/>
-          <w:color w:val="A9B7C6"/>
-          <w:sz w:val="20"/>
-          <w:szCs w:val="20"/>
-          <w:lang w:val="en-US" w:eastAsia="ru-RU"/>
-        </w:rPr>
-        <w:br/>
-        <w:t xml:space="preserve">                </w:t>
-      </w:r>
-      <w:proofErr w:type="spellStart"/>
-      <w:r>
-        <w:rPr>
-          <w:rFonts w:ascii="JetBrains Mono" w:eastAsia="Times New Roman" w:hAnsi="JetBrains Mono" w:cs="Courier New"/>
-          <w:color w:val="A9B7C6"/>
-          <w:sz w:val="20"/>
-          <w:szCs w:val="20"/>
-          <w:lang w:val="en-US" w:eastAsia="ru-RU"/>
-        </w:rPr>
-        <w:t>aki</w:t>
-      </w:r>
-      <w:proofErr w:type="spellEnd"/>
-      <w:r>
-        <w:rPr>
-          <w:rFonts w:ascii="JetBrains Mono" w:eastAsia="Times New Roman" w:hAnsi="JetBrains Mono" w:cs="Courier New"/>
-          <w:color w:val="A9B7C6"/>
-          <w:sz w:val="20"/>
-          <w:szCs w:val="20"/>
-          <w:lang w:val="en-US" w:eastAsia="ru-RU"/>
-        </w:rPr>
-        <w:t xml:space="preserve"> = a[k][</w:t>
-      </w:r>
-      <w:proofErr w:type="spellStart"/>
-      <w:r>
-        <w:rPr>
-          <w:rFonts w:ascii="JetBrains Mono" w:eastAsia="Times New Roman" w:hAnsi="JetBrains Mono" w:cs="Courier New"/>
-          <w:color w:val="A9B7C6"/>
-          <w:sz w:val="20"/>
-          <w:szCs w:val="20"/>
-          <w:lang w:val="en-US" w:eastAsia="ru-RU"/>
-        </w:rPr>
-        <w:t>i</w:t>
-      </w:r>
-      <w:proofErr w:type="spellEnd"/>
-      <w:r>
-        <w:rPr>
-          <w:rFonts w:ascii="JetBrains Mono" w:eastAsia="Times New Roman" w:hAnsi="JetBrains Mono" w:cs="Courier New"/>
-          <w:color w:val="A9B7C6"/>
-          <w:sz w:val="20"/>
-          <w:szCs w:val="20"/>
-          <w:lang w:val="en-US" w:eastAsia="ru-RU"/>
-        </w:rPr>
-        <w:t>] / a[</w:t>
-      </w:r>
-      <w:proofErr w:type="spellStart"/>
-      <w:r>
-        <w:rPr>
-          <w:rFonts w:ascii="JetBrains Mono" w:eastAsia="Times New Roman" w:hAnsi="JetBrains Mono" w:cs="Courier New"/>
-          <w:color w:val="A9B7C6"/>
-          <w:sz w:val="20"/>
-          <w:szCs w:val="20"/>
-          <w:lang w:val="en-US" w:eastAsia="ru-RU"/>
-        </w:rPr>
-        <w:t>i</w:t>
-      </w:r>
-      <w:proofErr w:type="spellEnd"/>
-      <w:r>
-        <w:rPr>
-          <w:rFonts w:ascii="JetBrains Mono" w:eastAsia="Times New Roman" w:hAnsi="JetBrains Mono" w:cs="Courier New"/>
-          <w:color w:val="A9B7C6"/>
-          <w:sz w:val="20"/>
-          <w:szCs w:val="20"/>
-          <w:lang w:val="en-US" w:eastAsia="ru-RU"/>
-        </w:rPr>
-        <w:t>][</w:t>
-      </w:r>
-      <w:proofErr w:type="spellStart"/>
-      <w:r>
-        <w:rPr>
-          <w:rFonts w:ascii="JetBrains Mono" w:eastAsia="Times New Roman" w:hAnsi="JetBrains Mono" w:cs="Courier New"/>
-          <w:color w:val="A9B7C6"/>
-          <w:sz w:val="20"/>
-          <w:szCs w:val="20"/>
-          <w:lang w:val="en-US" w:eastAsia="ru-RU"/>
-        </w:rPr>
-        <w:t>i</w:t>
-      </w:r>
-      <w:proofErr w:type="spellEnd"/>
-      <w:r>
-        <w:rPr>
-          <w:rFonts w:ascii="JetBrains Mono" w:eastAsia="Times New Roman" w:hAnsi="JetBrains Mono" w:cs="Courier New"/>
-          <w:color w:val="A9B7C6"/>
-          <w:sz w:val="20"/>
-          <w:szCs w:val="20"/>
-          <w:lang w:val="en-US" w:eastAsia="ru-RU"/>
-        </w:rPr>
-        <w:t>]</w:t>
+        <w:t>(k !== i) {</w:t>
+      </w:r>
+      <w:r>
+        <w:rPr>
+          <w:rFonts w:ascii="JetBrains Mono" w:eastAsia="Times New Roman" w:hAnsi="JetBrains Mono" w:cs="Courier New"/>
+          <w:color w:val="A9B7C6"/>
+          <w:sz w:val="20"/>
+          <w:szCs w:val="20"/>
+          <w:lang w:val="en-US" w:eastAsia="ru-RU"/>
+        </w:rPr>
+        <w:br/>
+        <w:t xml:space="preserve">                aki = a[k][i] / a[i][i]</w:t>
       </w:r>
       <w:r>
         <w:rPr>
@@ -1244,20 +1059,8 @@
           <w:szCs w:val="20"/>
           <w:lang w:val="en-US" w:eastAsia="ru-RU"/>
         </w:rPr>
-        <w:t xml:space="preserve">j = </w:t>
-      </w:r>
-      <w:proofErr w:type="spellStart"/>
-      <w:r>
-        <w:rPr>
-          <w:rFonts w:ascii="JetBrains Mono" w:eastAsia="Times New Roman" w:hAnsi="JetBrains Mono" w:cs="Courier New"/>
-          <w:color w:val="A9B7C6"/>
-          <w:sz w:val="20"/>
-          <w:szCs w:val="20"/>
-          <w:lang w:val="en-US" w:eastAsia="ru-RU"/>
-        </w:rPr>
-        <w:t>i</w:t>
-      </w:r>
-      <w:proofErr w:type="spellEnd"/>
+        <w:t>j = i</w:t>
+      </w:r>
       <w:r>
         <w:rPr>
           <w:rFonts w:ascii="JetBrains Mono" w:eastAsia="Times New Roman" w:hAnsi="JetBrains Mono" w:cs="Courier New"/>
@@ -1337,29 +1140,7 @@
           <w:szCs w:val="20"/>
           <w:lang w:val="en-US" w:eastAsia="ru-RU"/>
         </w:rPr>
-        <w:t xml:space="preserve">(j === </w:t>
-      </w:r>
-      <w:proofErr w:type="spellStart"/>
-      <w:r>
-        <w:rPr>
-          <w:rFonts w:ascii="JetBrains Mono" w:eastAsia="Times New Roman" w:hAnsi="JetBrains Mono" w:cs="Courier New"/>
-          <w:color w:val="A9B7C6"/>
-          <w:sz w:val="20"/>
-          <w:szCs w:val="20"/>
-          <w:lang w:val="en-US" w:eastAsia="ru-RU"/>
-        </w:rPr>
-        <w:t>i</w:t>
-      </w:r>
-      <w:proofErr w:type="spellEnd"/>
-      <w:r>
-        <w:rPr>
-          <w:rFonts w:ascii="JetBrains Mono" w:eastAsia="Times New Roman" w:hAnsi="JetBrains Mono" w:cs="Courier New"/>
-          <w:color w:val="A9B7C6"/>
-          <w:sz w:val="20"/>
-          <w:szCs w:val="20"/>
-          <w:lang w:val="en-US" w:eastAsia="ru-RU"/>
-        </w:rPr>
-        <w:t>)</w:t>
+        <w:t>(j === i)</w:t>
       </w:r>
       <w:r>
         <w:rPr>
@@ -1422,51 +1203,7 @@
           <w:szCs w:val="20"/>
           <w:lang w:val="en-US" w:eastAsia="ru-RU"/>
         </w:rPr>
-        <w:t xml:space="preserve">a[k][j] -= </w:t>
-      </w:r>
-      <w:proofErr w:type="spellStart"/>
-      <w:r>
-        <w:rPr>
-          <w:rFonts w:ascii="JetBrains Mono" w:eastAsia="Times New Roman" w:hAnsi="JetBrains Mono" w:cs="Courier New"/>
-          <w:color w:val="A9B7C6"/>
-          <w:sz w:val="20"/>
-          <w:szCs w:val="20"/>
-          <w:lang w:val="en-US" w:eastAsia="ru-RU"/>
-        </w:rPr>
-        <w:t>aki</w:t>
-      </w:r>
-      <w:proofErr w:type="spellEnd"/>
-      <w:r>
-        <w:rPr>
-          <w:rFonts w:ascii="JetBrains Mono" w:eastAsia="Times New Roman" w:hAnsi="JetBrains Mono" w:cs="Courier New"/>
-          <w:color w:val="A9B7C6"/>
-          <w:sz w:val="20"/>
-          <w:szCs w:val="20"/>
-          <w:lang w:val="en-US" w:eastAsia="ru-RU"/>
-        </w:rPr>
-        <w:t xml:space="preserve"> * a[</w:t>
-      </w:r>
-      <w:proofErr w:type="spellStart"/>
-      <w:r>
-        <w:rPr>
-          <w:rFonts w:ascii="JetBrains Mono" w:eastAsia="Times New Roman" w:hAnsi="JetBrains Mono" w:cs="Courier New"/>
-          <w:color w:val="A9B7C6"/>
-          <w:sz w:val="20"/>
-          <w:szCs w:val="20"/>
-          <w:lang w:val="en-US" w:eastAsia="ru-RU"/>
-        </w:rPr>
-        <w:t>i</w:t>
-      </w:r>
-      <w:proofErr w:type="spellEnd"/>
-      <w:r>
-        <w:rPr>
-          <w:rFonts w:ascii="JetBrains Mono" w:eastAsia="Times New Roman" w:hAnsi="JetBrains Mono" w:cs="Courier New"/>
-          <w:color w:val="A9B7C6"/>
-          <w:sz w:val="20"/>
-          <w:szCs w:val="20"/>
-          <w:lang w:val="en-US" w:eastAsia="ru-RU"/>
-        </w:rPr>
-        <w:t>][j]</w:t>
+        <w:t>a[k][j] -= aki * a[i][j]</w:t>
       </w:r>
       <w:r>
         <w:rPr>
@@ -1638,27 +1375,15 @@
         </w:rPr>
         <w:t xml:space="preserve">let </w:t>
       </w:r>
-      <w:proofErr w:type="spellStart"/>
-      <w:r>
-        <w:rPr>
-          <w:rFonts w:ascii="JetBrains Mono" w:eastAsia="Times New Roman" w:hAnsi="JetBrains Mono" w:cs="Courier New"/>
-          <w:color w:val="A9B7C6"/>
-          <w:sz w:val="20"/>
-          <w:szCs w:val="20"/>
-          <w:lang w:val="en-US" w:eastAsia="ru-RU"/>
-        </w:rPr>
-        <w:t>i</w:t>
-      </w:r>
-      <w:proofErr w:type="spellEnd"/>
-      <w:r>
-        <w:rPr>
-          <w:rFonts w:ascii="JetBrains Mono" w:eastAsia="Times New Roman" w:hAnsi="JetBrains Mono" w:cs="Courier New"/>
-          <w:color w:val="A9B7C6"/>
-          <w:sz w:val="20"/>
-          <w:szCs w:val="20"/>
-          <w:lang w:val="en-US" w:eastAsia="ru-RU"/>
-        </w:rPr>
-        <w:t xml:space="preserve"> = n-</w:t>
+      <w:r>
+        <w:rPr>
+          <w:rFonts w:ascii="JetBrains Mono" w:eastAsia="Times New Roman" w:hAnsi="JetBrains Mono" w:cs="Courier New"/>
+          <w:color w:val="A9B7C6"/>
+          <w:sz w:val="20"/>
+          <w:szCs w:val="20"/>
+          <w:lang w:val="en-US" w:eastAsia="ru-RU"/>
+        </w:rPr>
+        <w:t>i = n-</w:t>
       </w:r>
       <w:r>
         <w:rPr>
@@ -1680,27 +1405,15 @@
         </w:rPr>
         <w:t xml:space="preserve">; </w:t>
       </w:r>
-      <w:proofErr w:type="spellStart"/>
-      <w:r>
-        <w:rPr>
-          <w:rFonts w:ascii="JetBrains Mono" w:eastAsia="Times New Roman" w:hAnsi="JetBrains Mono" w:cs="Courier New"/>
-          <w:color w:val="A9B7C6"/>
-          <w:sz w:val="20"/>
-          <w:szCs w:val="20"/>
-          <w:lang w:val="en-US" w:eastAsia="ru-RU"/>
-        </w:rPr>
-        <w:t>i</w:t>
-      </w:r>
-      <w:proofErr w:type="spellEnd"/>
-      <w:r>
-        <w:rPr>
-          <w:rFonts w:ascii="JetBrains Mono" w:eastAsia="Times New Roman" w:hAnsi="JetBrains Mono" w:cs="Courier New"/>
-          <w:color w:val="A9B7C6"/>
-          <w:sz w:val="20"/>
-          <w:szCs w:val="20"/>
-          <w:lang w:val="en-US" w:eastAsia="ru-RU"/>
-        </w:rPr>
-        <w:t xml:space="preserve"> &gt;= </w:t>
+      <w:r>
+        <w:rPr>
+          <w:rFonts w:ascii="JetBrains Mono" w:eastAsia="Times New Roman" w:hAnsi="JetBrains Mono" w:cs="Courier New"/>
+          <w:color w:val="A9B7C6"/>
+          <w:sz w:val="20"/>
+          <w:szCs w:val="20"/>
+          <w:lang w:val="en-US" w:eastAsia="ru-RU"/>
+        </w:rPr>
+        <w:t xml:space="preserve">i &gt;= </w:t>
       </w:r>
       <w:r>
         <w:rPr>
@@ -1730,20 +1443,130 @@
           <w:szCs w:val="20"/>
           <w:lang w:val="en-US" w:eastAsia="ru-RU"/>
         </w:rPr>
-        <w:t>--</w:t>
-      </w:r>
-      <w:proofErr w:type="spellStart"/>
-      <w:r>
-        <w:rPr>
-          <w:rFonts w:ascii="JetBrains Mono" w:eastAsia="Times New Roman" w:hAnsi="JetBrains Mono" w:cs="Courier New"/>
-          <w:color w:val="A9B7C6"/>
-          <w:sz w:val="20"/>
-          <w:szCs w:val="20"/>
-          <w:lang w:val="en-US" w:eastAsia="ru-RU"/>
-        </w:rPr>
-        <w:t>i</w:t>
-      </w:r>
-      <w:proofErr w:type="spellEnd"/>
+        <w:t>--i) {</w:t>
+      </w:r>
+      <w:r>
+        <w:rPr>
+          <w:rFonts w:ascii="JetBrains Mono" w:eastAsia="Times New Roman" w:hAnsi="JetBrains Mono" w:cs="Courier New"/>
+          <w:color w:val="A9B7C6"/>
+          <w:sz w:val="20"/>
+          <w:szCs w:val="20"/>
+          <w:lang w:val="en-US" w:eastAsia="ru-RU"/>
+        </w:rPr>
+        <w:br/>
+        <w:t xml:space="preserve">        x[i] = a[i][n] / a[i][i]</w:t>
+      </w:r>
+      <w:r>
+        <w:rPr>
+          <w:rFonts w:ascii="JetBrains Mono" w:eastAsia="Times New Roman" w:hAnsi="JetBrains Mono" w:cs="Courier New"/>
+          <w:color w:val="CC7832"/>
+          <w:sz w:val="20"/>
+          <w:szCs w:val="20"/>
+          <w:lang w:val="en-US" w:eastAsia="ru-RU"/>
+        </w:rPr>
+        <w:t>;</w:t>
+      </w:r>
+      <w:r>
+        <w:rPr>
+          <w:rFonts w:ascii="JetBrains Mono" w:eastAsia="Times New Roman" w:hAnsi="JetBrains Mono" w:cs="Courier New"/>
+          <w:color w:val="CC7832"/>
+          <w:sz w:val="20"/>
+          <w:szCs w:val="20"/>
+          <w:lang w:val="en-US" w:eastAsia="ru-RU"/>
+        </w:rPr>
+        <w:br/>
+        <w:t xml:space="preserve">        for </w:t>
+      </w:r>
+      <w:r>
+        <w:rPr>
+          <w:rFonts w:ascii="JetBrains Mono" w:eastAsia="Times New Roman" w:hAnsi="JetBrains Mono" w:cs="Courier New"/>
+          <w:color w:val="A9B7C6"/>
+          <w:sz w:val="20"/>
+          <w:szCs w:val="20"/>
+          <w:lang w:val="en-US" w:eastAsia="ru-RU"/>
+        </w:rPr>
+        <w:t>(</w:t>
+      </w:r>
+      <w:r>
+        <w:rPr>
+          <w:rFonts w:ascii="JetBrains Mono" w:eastAsia="Times New Roman" w:hAnsi="JetBrains Mono" w:cs="Courier New"/>
+          <w:color w:val="CC7832"/>
+          <w:sz w:val="20"/>
+          <w:szCs w:val="20"/>
+          <w:lang w:val="en-US" w:eastAsia="ru-RU"/>
+        </w:rPr>
+        <w:t xml:space="preserve">let </w:t>
+      </w:r>
+      <w:r>
+        <w:rPr>
+          <w:rFonts w:ascii="JetBrains Mono" w:eastAsia="Times New Roman" w:hAnsi="JetBrains Mono" w:cs="Courier New"/>
+          <w:color w:val="A9B7C6"/>
+          <w:sz w:val="20"/>
+          <w:szCs w:val="20"/>
+          <w:lang w:val="en-US" w:eastAsia="ru-RU"/>
+        </w:rPr>
+        <w:t xml:space="preserve">c = n - </w:t>
+      </w:r>
+      <w:r>
+        <w:rPr>
+          <w:rFonts w:ascii="JetBrains Mono" w:eastAsia="Times New Roman" w:hAnsi="JetBrains Mono" w:cs="Courier New"/>
+          <w:color w:val="6897BB"/>
+          <w:sz w:val="20"/>
+          <w:szCs w:val="20"/>
+          <w:lang w:val="en-US" w:eastAsia="ru-RU"/>
+        </w:rPr>
+        <w:t>1</w:t>
+      </w:r>
+      <w:r>
+        <w:rPr>
+          <w:rFonts w:ascii="JetBrains Mono" w:eastAsia="Times New Roman" w:hAnsi="JetBrains Mono" w:cs="Courier New"/>
+          <w:color w:val="CC7832"/>
+          <w:sz w:val="20"/>
+          <w:szCs w:val="20"/>
+          <w:lang w:val="en-US" w:eastAsia="ru-RU"/>
+        </w:rPr>
+        <w:t xml:space="preserve">; </w:t>
+      </w:r>
+      <w:r>
+        <w:rPr>
+          <w:rFonts w:ascii="JetBrains Mono" w:eastAsia="Times New Roman" w:hAnsi="JetBrains Mono" w:cs="Courier New"/>
+          <w:color w:val="A9B7C6"/>
+          <w:sz w:val="20"/>
+          <w:szCs w:val="20"/>
+          <w:lang w:val="en-US" w:eastAsia="ru-RU"/>
+        </w:rPr>
+        <w:t>c &gt; i</w:t>
+      </w:r>
+      <w:r>
+        <w:rPr>
+          <w:rFonts w:ascii="JetBrains Mono" w:eastAsia="Times New Roman" w:hAnsi="JetBrains Mono" w:cs="Courier New"/>
+          <w:color w:val="CC7832"/>
+          <w:sz w:val="20"/>
+          <w:szCs w:val="20"/>
+          <w:lang w:val="en-US" w:eastAsia="ru-RU"/>
+        </w:rPr>
+        <w:t xml:space="preserve">; </w:t>
+      </w:r>
+      <w:r>
+        <w:rPr>
+          <w:rFonts w:ascii="JetBrains Mono" w:eastAsia="Times New Roman" w:hAnsi="JetBrains Mono" w:cs="Courier New"/>
+          <w:color w:val="A9B7C6"/>
+          <w:sz w:val="20"/>
+          <w:szCs w:val="20"/>
+          <w:lang w:val="en-US" w:eastAsia="ru-RU"/>
+        </w:rPr>
+        <w:t xml:space="preserve">c = c - </w:t>
+      </w:r>
+      <w:r>
+        <w:rPr>
+          <w:rFonts w:ascii="JetBrains Mono" w:eastAsia="Times New Roman" w:hAnsi="JetBrains Mono" w:cs="Courier New"/>
+          <w:color w:val="6897BB"/>
+          <w:sz w:val="20"/>
+          <w:szCs w:val="20"/>
+          <w:lang w:val="en-US" w:eastAsia="ru-RU"/>
+        </w:rPr>
+        <w:t>1</w:t>
+      </w:r>
       <w:r>
         <w:rPr>
           <w:rFonts w:ascii="JetBrains Mono" w:eastAsia="Times New Roman" w:hAnsi="JetBrains Mono" w:cs="Courier New"/>
@@ -1763,349 +1586,7 @@
           <w:lang w:val="en-US" w:eastAsia="ru-RU"/>
         </w:rPr>
         <w:br/>
-        <w:t xml:space="preserve">        x[</w:t>
-      </w:r>
-      <w:proofErr w:type="spellStart"/>
-      <w:r>
-        <w:rPr>
-          <w:rFonts w:ascii="JetBrains Mono" w:eastAsia="Times New Roman" w:hAnsi="JetBrains Mono" w:cs="Courier New"/>
-          <w:color w:val="A9B7C6"/>
-          <w:sz w:val="20"/>
-          <w:szCs w:val="20"/>
-          <w:lang w:val="en-US" w:eastAsia="ru-RU"/>
-        </w:rPr>
-        <w:t>i</w:t>
-      </w:r>
-      <w:proofErr w:type="spellEnd"/>
-      <w:r>
-        <w:rPr>
-          <w:rFonts w:ascii="JetBrains Mono" w:eastAsia="Times New Roman" w:hAnsi="JetBrains Mono" w:cs="Courier New"/>
-          <w:color w:val="A9B7C6"/>
-          <w:sz w:val="20"/>
-          <w:szCs w:val="20"/>
-          <w:lang w:val="en-US" w:eastAsia="ru-RU"/>
-        </w:rPr>
-        <w:t>] = a[</w:t>
-      </w:r>
-      <w:proofErr w:type="spellStart"/>
-      <w:r>
-        <w:rPr>
-          <w:rFonts w:ascii="JetBrains Mono" w:eastAsia="Times New Roman" w:hAnsi="JetBrains Mono" w:cs="Courier New"/>
-          <w:color w:val="A9B7C6"/>
-          <w:sz w:val="20"/>
-          <w:szCs w:val="20"/>
-          <w:lang w:val="en-US" w:eastAsia="ru-RU"/>
-        </w:rPr>
-        <w:t>i</w:t>
-      </w:r>
-      <w:proofErr w:type="spellEnd"/>
-      <w:r>
-        <w:rPr>
-          <w:rFonts w:ascii="JetBrains Mono" w:eastAsia="Times New Roman" w:hAnsi="JetBrains Mono" w:cs="Courier New"/>
-          <w:color w:val="A9B7C6"/>
-          <w:sz w:val="20"/>
-          <w:szCs w:val="20"/>
-          <w:lang w:val="en-US" w:eastAsia="ru-RU"/>
-        </w:rPr>
-        <w:t>][n] / a[</w:t>
-      </w:r>
-      <w:proofErr w:type="spellStart"/>
-      <w:r>
-        <w:rPr>
-          <w:rFonts w:ascii="JetBrains Mono" w:eastAsia="Times New Roman" w:hAnsi="JetBrains Mono" w:cs="Courier New"/>
-          <w:color w:val="A9B7C6"/>
-          <w:sz w:val="20"/>
-          <w:szCs w:val="20"/>
-          <w:lang w:val="en-US" w:eastAsia="ru-RU"/>
-        </w:rPr>
-        <w:t>i</w:t>
-      </w:r>
-      <w:proofErr w:type="spellEnd"/>
-      <w:r>
-        <w:rPr>
-          <w:rFonts w:ascii="JetBrains Mono" w:eastAsia="Times New Roman" w:hAnsi="JetBrains Mono" w:cs="Courier New"/>
-          <w:color w:val="A9B7C6"/>
-          <w:sz w:val="20"/>
-          <w:szCs w:val="20"/>
-          <w:lang w:val="en-US" w:eastAsia="ru-RU"/>
-        </w:rPr>
-        <w:t>][</w:t>
-      </w:r>
-      <w:proofErr w:type="spellStart"/>
-      <w:r>
-        <w:rPr>
-          <w:rFonts w:ascii="JetBrains Mono" w:eastAsia="Times New Roman" w:hAnsi="JetBrains Mono" w:cs="Courier New"/>
-          <w:color w:val="A9B7C6"/>
-          <w:sz w:val="20"/>
-          <w:szCs w:val="20"/>
-          <w:lang w:val="en-US" w:eastAsia="ru-RU"/>
-        </w:rPr>
-        <w:t>i</w:t>
-      </w:r>
-      <w:proofErr w:type="spellEnd"/>
-      <w:r>
-        <w:rPr>
-          <w:rFonts w:ascii="JetBrains Mono" w:eastAsia="Times New Roman" w:hAnsi="JetBrains Mono" w:cs="Courier New"/>
-          <w:color w:val="A9B7C6"/>
-          <w:sz w:val="20"/>
-          <w:szCs w:val="20"/>
-          <w:lang w:val="en-US" w:eastAsia="ru-RU"/>
-        </w:rPr>
-        <w:t>]</w:t>
-      </w:r>
-      <w:r>
-        <w:rPr>
-          <w:rFonts w:ascii="JetBrains Mono" w:eastAsia="Times New Roman" w:hAnsi="JetBrains Mono" w:cs="Courier New"/>
-          <w:color w:val="CC7832"/>
-          <w:sz w:val="20"/>
-          <w:szCs w:val="20"/>
-          <w:lang w:val="en-US" w:eastAsia="ru-RU"/>
-        </w:rPr>
-        <w:t>;</w:t>
-      </w:r>
-      <w:r>
-        <w:rPr>
-          <w:rFonts w:ascii="JetBrains Mono" w:eastAsia="Times New Roman" w:hAnsi="JetBrains Mono" w:cs="Courier New"/>
-          <w:color w:val="CC7832"/>
-          <w:sz w:val="20"/>
-          <w:szCs w:val="20"/>
-          <w:lang w:val="en-US" w:eastAsia="ru-RU"/>
-        </w:rPr>
-        <w:br/>
-        <w:t xml:space="preserve">        for </w:t>
-      </w:r>
-      <w:r>
-        <w:rPr>
-          <w:rFonts w:ascii="JetBrains Mono" w:eastAsia="Times New Roman" w:hAnsi="JetBrains Mono" w:cs="Courier New"/>
-          <w:color w:val="A9B7C6"/>
-          <w:sz w:val="20"/>
-          <w:szCs w:val="20"/>
-          <w:lang w:val="en-US" w:eastAsia="ru-RU"/>
-        </w:rPr>
-        <w:t>(</w:t>
-      </w:r>
-      <w:r>
-        <w:rPr>
-          <w:rFonts w:ascii="JetBrains Mono" w:eastAsia="Times New Roman" w:hAnsi="JetBrains Mono" w:cs="Courier New"/>
-          <w:color w:val="CC7832"/>
-          <w:sz w:val="20"/>
-          <w:szCs w:val="20"/>
-          <w:lang w:val="en-US" w:eastAsia="ru-RU"/>
-        </w:rPr>
-        <w:t xml:space="preserve">let </w:t>
-      </w:r>
-      <w:r>
-        <w:rPr>
-          <w:rFonts w:ascii="JetBrains Mono" w:eastAsia="Times New Roman" w:hAnsi="JetBrains Mono" w:cs="Courier New"/>
-          <w:color w:val="A9B7C6"/>
-          <w:sz w:val="20"/>
-          <w:szCs w:val="20"/>
-          <w:lang w:val="en-US" w:eastAsia="ru-RU"/>
-        </w:rPr>
-        <w:t xml:space="preserve">c = n - </w:t>
-      </w:r>
-      <w:r>
-        <w:rPr>
-          <w:rFonts w:ascii="JetBrains Mono" w:eastAsia="Times New Roman" w:hAnsi="JetBrains Mono" w:cs="Courier New"/>
-          <w:color w:val="6897BB"/>
-          <w:sz w:val="20"/>
-          <w:szCs w:val="20"/>
-          <w:lang w:val="en-US" w:eastAsia="ru-RU"/>
-        </w:rPr>
-        <w:t>1</w:t>
-      </w:r>
-      <w:r>
-        <w:rPr>
-          <w:rFonts w:ascii="JetBrains Mono" w:eastAsia="Times New Roman" w:hAnsi="JetBrains Mono" w:cs="Courier New"/>
-          <w:color w:val="CC7832"/>
-          <w:sz w:val="20"/>
-          <w:szCs w:val="20"/>
-          <w:lang w:val="en-US" w:eastAsia="ru-RU"/>
-        </w:rPr>
-        <w:t xml:space="preserve">; </w:t>
-      </w:r>
-      <w:r>
-        <w:rPr>
-          <w:rFonts w:ascii="JetBrains Mono" w:eastAsia="Times New Roman" w:hAnsi="JetBrains Mono" w:cs="Courier New"/>
-          <w:color w:val="A9B7C6"/>
-          <w:sz w:val="20"/>
-          <w:szCs w:val="20"/>
-          <w:lang w:val="en-US" w:eastAsia="ru-RU"/>
-        </w:rPr>
-        <w:t xml:space="preserve">c &gt; </w:t>
-      </w:r>
-      <w:proofErr w:type="spellStart"/>
-      <w:r>
-        <w:rPr>
-          <w:rFonts w:ascii="JetBrains Mono" w:eastAsia="Times New Roman" w:hAnsi="JetBrains Mono" w:cs="Courier New"/>
-          <w:color w:val="A9B7C6"/>
-          <w:sz w:val="20"/>
-          <w:szCs w:val="20"/>
-          <w:lang w:val="en-US" w:eastAsia="ru-RU"/>
-        </w:rPr>
-        <w:t>i</w:t>
-      </w:r>
-      <w:proofErr w:type="spellEnd"/>
-      <w:r>
-        <w:rPr>
-          <w:rFonts w:ascii="JetBrains Mono" w:eastAsia="Times New Roman" w:hAnsi="JetBrains Mono" w:cs="Courier New"/>
-          <w:color w:val="CC7832"/>
-          <w:sz w:val="20"/>
-          <w:szCs w:val="20"/>
-          <w:lang w:val="en-US" w:eastAsia="ru-RU"/>
-        </w:rPr>
-        <w:t xml:space="preserve">; </w:t>
-      </w:r>
-      <w:r>
-        <w:rPr>
-          <w:rFonts w:ascii="JetBrains Mono" w:eastAsia="Times New Roman" w:hAnsi="JetBrains Mono" w:cs="Courier New"/>
-          <w:color w:val="A9B7C6"/>
-          <w:sz w:val="20"/>
-          <w:szCs w:val="20"/>
-          <w:lang w:val="en-US" w:eastAsia="ru-RU"/>
-        </w:rPr>
-        <w:t xml:space="preserve">c = c - </w:t>
-      </w:r>
-      <w:r>
-        <w:rPr>
-          <w:rFonts w:ascii="JetBrains Mono" w:eastAsia="Times New Roman" w:hAnsi="JetBrains Mono" w:cs="Courier New"/>
-          <w:color w:val="6897BB"/>
-          <w:sz w:val="20"/>
-          <w:szCs w:val="20"/>
-          <w:lang w:val="en-US" w:eastAsia="ru-RU"/>
-        </w:rPr>
-        <w:t>1</w:t>
-      </w:r>
-      <w:r>
-        <w:rPr>
-          <w:rFonts w:ascii="JetBrains Mono" w:eastAsia="Times New Roman" w:hAnsi="JetBrains Mono" w:cs="Courier New"/>
-          <w:color w:val="A9B7C6"/>
-          <w:sz w:val="20"/>
-          <w:szCs w:val="20"/>
-          <w:lang w:val="en-US" w:eastAsia="ru-RU"/>
-        </w:rPr>
-        <w:t>) {</w:t>
-      </w:r>
-      <w:r>
-        <w:rPr>
-          <w:rFonts w:ascii="JetBrains Mono" w:eastAsia="Times New Roman" w:hAnsi="JetBrains Mono" w:cs="Courier New"/>
-          <w:color w:val="A9B7C6"/>
-          <w:sz w:val="20"/>
-          <w:szCs w:val="20"/>
-          <w:lang w:val="en-US" w:eastAsia="ru-RU"/>
-        </w:rPr>
-        <w:br/>
-        <w:t xml:space="preserve">            x[</w:t>
-      </w:r>
-      <w:proofErr w:type="spellStart"/>
-      <w:r>
-        <w:rPr>
-          <w:rFonts w:ascii="JetBrains Mono" w:eastAsia="Times New Roman" w:hAnsi="JetBrains Mono" w:cs="Courier New"/>
-          <w:color w:val="A9B7C6"/>
-          <w:sz w:val="20"/>
-          <w:szCs w:val="20"/>
-          <w:lang w:val="en-US" w:eastAsia="ru-RU"/>
-        </w:rPr>
-        <w:t>i</w:t>
-      </w:r>
-      <w:proofErr w:type="spellEnd"/>
-      <w:r>
-        <w:rPr>
-          <w:rFonts w:ascii="JetBrains Mono" w:eastAsia="Times New Roman" w:hAnsi="JetBrains Mono" w:cs="Courier New"/>
-          <w:color w:val="A9B7C6"/>
-          <w:sz w:val="20"/>
-          <w:szCs w:val="20"/>
-          <w:lang w:val="en-US" w:eastAsia="ru-RU"/>
-        </w:rPr>
-        <w:t>] = x[</w:t>
-      </w:r>
-      <w:proofErr w:type="spellStart"/>
-      <w:r>
-        <w:rPr>
-          <w:rFonts w:ascii="JetBrains Mono" w:eastAsia="Times New Roman" w:hAnsi="JetBrains Mono" w:cs="Courier New"/>
-          <w:color w:val="A9B7C6"/>
-          <w:sz w:val="20"/>
-          <w:szCs w:val="20"/>
-          <w:lang w:val="en-US" w:eastAsia="ru-RU"/>
-        </w:rPr>
-        <w:t>i</w:t>
-      </w:r>
-      <w:proofErr w:type="spellEnd"/>
-      <w:r>
-        <w:rPr>
-          <w:rFonts w:ascii="JetBrains Mono" w:eastAsia="Times New Roman" w:hAnsi="JetBrains Mono" w:cs="Courier New"/>
-          <w:color w:val="A9B7C6"/>
-          <w:sz w:val="20"/>
-          <w:szCs w:val="20"/>
-          <w:lang w:val="en-US" w:eastAsia="ru-RU"/>
-        </w:rPr>
-        <w:t>] - a[</w:t>
-      </w:r>
-      <w:proofErr w:type="spellStart"/>
-      <w:r>
-        <w:rPr>
-          <w:rFonts w:ascii="JetBrains Mono" w:eastAsia="Times New Roman" w:hAnsi="JetBrains Mono" w:cs="Courier New"/>
-          <w:color w:val="A9B7C6"/>
-          <w:sz w:val="20"/>
-          <w:szCs w:val="20"/>
-          <w:lang w:val="en-US" w:eastAsia="ru-RU"/>
-        </w:rPr>
-        <w:t>i</w:t>
-      </w:r>
-      <w:proofErr w:type="spellEnd"/>
-      <w:r>
-        <w:rPr>
-          <w:rFonts w:ascii="JetBrains Mono" w:eastAsia="Times New Roman" w:hAnsi="JetBrains Mono" w:cs="Courier New"/>
-          <w:color w:val="A9B7C6"/>
-          <w:sz w:val="20"/>
-          <w:szCs w:val="20"/>
-          <w:lang w:val="en-US" w:eastAsia="ru-RU"/>
-        </w:rPr>
-        <w:t>][c]*x[c] / a[</w:t>
-      </w:r>
-      <w:proofErr w:type="spellStart"/>
-      <w:r>
-        <w:rPr>
-          <w:rFonts w:ascii="JetBrains Mono" w:eastAsia="Times New Roman" w:hAnsi="JetBrains Mono" w:cs="Courier New"/>
-          <w:color w:val="A9B7C6"/>
-          <w:sz w:val="20"/>
-          <w:szCs w:val="20"/>
-          <w:lang w:val="en-US" w:eastAsia="ru-RU"/>
-        </w:rPr>
-        <w:t>i</w:t>
-      </w:r>
-      <w:proofErr w:type="spellEnd"/>
-      <w:r>
-        <w:rPr>
-          <w:rFonts w:ascii="JetBrains Mono" w:eastAsia="Times New Roman" w:hAnsi="JetBrains Mono" w:cs="Courier New"/>
-          <w:color w:val="A9B7C6"/>
-          <w:sz w:val="20"/>
-          <w:szCs w:val="20"/>
-          <w:lang w:val="en-US" w:eastAsia="ru-RU"/>
-        </w:rPr>
-        <w:t>][</w:t>
-      </w:r>
-      <w:proofErr w:type="spellStart"/>
-      <w:r>
-        <w:rPr>
-          <w:rFonts w:ascii="JetBrains Mono" w:eastAsia="Times New Roman" w:hAnsi="JetBrains Mono" w:cs="Courier New"/>
-          <w:color w:val="A9B7C6"/>
-          <w:sz w:val="20"/>
-          <w:szCs w:val="20"/>
-          <w:lang w:val="en-US" w:eastAsia="ru-RU"/>
-        </w:rPr>
-        <w:t>i</w:t>
-      </w:r>
-      <w:proofErr w:type="spellEnd"/>
-      <w:r>
-        <w:rPr>
-          <w:rFonts w:ascii="JetBrains Mono" w:eastAsia="Times New Roman" w:hAnsi="JetBrains Mono" w:cs="Courier New"/>
-          <w:color w:val="A9B7C6"/>
-          <w:sz w:val="20"/>
-          <w:szCs w:val="20"/>
-          <w:lang w:val="en-US" w:eastAsia="ru-RU"/>
-        </w:rPr>
-        <w:t>]</w:t>
+        <w:t xml:space="preserve">            x[i] = x[i] - a[i][c]*x[c] / a[i][i]</w:t>
       </w:r>
       <w:r>
         <w:rPr>
@@ -2509,6 +1990,9 @@
     </w:p>
     <w:p>
       <w:r>
+        <w:rPr>
+          <w:noProof/>
+        </w:rPr>
         <w:drawing>
           <wp:inline distT="0" distB="0" distL="0" distR="0" wp14:anchorId="4899F806" wp14:editId="1A1E6088">
             <wp:extent cx="5940425" cy="357505"/>
